--- a/public/coverPage.docx
+++ b/public/coverPage.docx
@@ -172,16 +172,16 @@
     <w:tbl>
       <w:tblPr>
         <w:tblStyle w:val="Table1"/>
-        <w:tblpPr w:leftFromText="31680" w:rightFromText="180" w:topFromText="623.6220472440946" w:bottomFromText="180" w:vertAnchor="page" w:horzAnchor="page" w:tblpX="2619.212598425197" w:tblpY="13436.220472440946"/>
+        <w:tblpPr w:leftFromText="31680" w:rightFromText="180" w:topFromText="623.6220472440946" w:bottomFromText="180" w:vertAnchor="page" w:horzAnchor="page" w:tblpX="3242.834645669291" w:tblpY="13436.220472440946"/>
         <w:tblW w:w="2355.0" w:type="dxa"/>
         <w:jc w:val="left"/>
         <w:tblBorders>
-          <w:top w:color="000000" w:space="0" w:sz="8" w:val="single"/>
-          <w:left w:color="000000" w:space="0" w:sz="8" w:val="single"/>
-          <w:bottom w:color="000000" w:space="0" w:sz="8" w:val="single"/>
-          <w:right w:color="000000" w:space="0" w:sz="8" w:val="single"/>
-          <w:insideH w:color="000000" w:space="0" w:sz="8" w:val="single"/>
-          <w:insideV w:color="000000" w:space="0" w:sz="8" w:val="single"/>
+          <w:top w:color="ffffff" w:space="0" w:sz="8" w:val="single"/>
+          <w:left w:color="ffffff" w:space="0" w:sz="8" w:val="single"/>
+          <w:bottom w:color="ffffff" w:space="0" w:sz="8" w:val="single"/>
+          <w:right w:color="ffffff" w:space="0" w:sz="8" w:val="single"/>
+          <w:insideH w:color="ffffff" w:space="0" w:sz="8" w:val="single"/>
+          <w:insideV w:color="ffffff" w:space="0" w:sz="8" w:val="single"/>
         </w:tblBorders>
         <w:tblLayout w:type="fixed"/>
         <w:tblLook w:val="0600"/>
@@ -303,16 +303,16 @@
     <w:tbl>
       <w:tblPr>
         <w:tblStyle w:val="Table2"/>
-        <w:tblpPr w:leftFromText="31680" w:rightFromText="180" w:topFromText="180" w:bottomFromText="180" w:vertAnchor="margin" w:horzAnchor="margin" w:tblpX="5091.023622047245" w:tblpY="12052.913385826774"/>
+        <w:tblpPr w:leftFromText="31680" w:rightFromText="180" w:topFromText="180" w:bottomFromText="180" w:vertAnchor="margin" w:horzAnchor="margin" w:tblpX="5374.488188976378" w:tblpY="12052.913385826774"/>
         <w:tblW w:w="4530.0" w:type="dxa"/>
         <w:jc w:val="right"/>
         <w:tblBorders>
-          <w:top w:color="000000" w:space="0" w:sz="8" w:val="single"/>
-          <w:left w:color="000000" w:space="0" w:sz="8" w:val="single"/>
-          <w:bottom w:color="000000" w:space="0" w:sz="8" w:val="single"/>
-          <w:right w:color="000000" w:space="0" w:sz="8" w:val="single"/>
-          <w:insideH w:color="000000" w:space="0" w:sz="8" w:val="single"/>
-          <w:insideV w:color="000000" w:space="0" w:sz="8" w:val="single"/>
+          <w:top w:color="ffffff" w:space="0" w:sz="8" w:val="single"/>
+          <w:left w:color="ffffff" w:space="0" w:sz="8" w:val="single"/>
+          <w:bottom w:color="ffffff" w:space="0" w:sz="8" w:val="single"/>
+          <w:right w:color="ffffff" w:space="0" w:sz="8" w:val="single"/>
+          <w:insideH w:color="ffffff" w:space="0" w:sz="8" w:val="single"/>
+          <w:insideV w:color="ffffff" w:space="0" w:sz="8" w:val="single"/>
         </w:tblBorders>
         <w:tblLayout w:type="fixed"/>
         <w:tblLook w:val="0600"/>
@@ -537,12 +537,12 @@
                 <wp:extent cx="5111037" cy="5131688"/>
                 <wp:effectExtent b="0" l="0" r="0" t="0"/>
                 <wp:wrapNone/>
-                <wp:docPr id="2" name="image5.png"/>
+                <wp:docPr id="2" name="image4.png"/>
                 <a:graphic>
                   <a:graphicData uri="http://schemas.openxmlformats.org/drawingml/2006/picture">
                     <pic:pic>
                       <pic:nvPicPr>
-                        <pic:cNvPr id="0" name="image5.png"/>
+                        <pic:cNvPr id="0" name="image4.png"/>
                         <pic:cNvPicPr preferRelativeResize="0"/>
                       </pic:nvPicPr>
                       <pic:blipFill>
@@ -582,12 +582,12 @@
             <wp:extent cx="5825433" cy="1440562"/>
             <wp:effectExtent b="0" l="0" r="0" t="0"/>
             <wp:wrapNone/>
-            <wp:docPr id="5" name="image2.jpg"/>
+            <wp:docPr id="5" name="image1.jpg"/>
             <a:graphic>
               <a:graphicData uri="http://schemas.openxmlformats.org/drawingml/2006/picture">
                 <pic:pic>
                   <pic:nvPicPr>
-                    <pic:cNvPr id="0" name="image2.jpg"/>
+                    <pic:cNvPr id="0" name="image1.jpg"/>
                     <pic:cNvPicPr preferRelativeResize="0"/>
                   </pic:nvPicPr>
                   <pic:blipFill>
@@ -687,12 +687,12 @@
                 <wp:extent cx="906144" cy="892810"/>
                 <wp:effectExtent b="0" l="0" r="0" t="0"/>
                 <wp:wrapNone/>
-                <wp:docPr id="3" name="image6.png"/>
+                <wp:docPr id="3" name="image5.png"/>
                 <a:graphic>
                   <a:graphicData uri="http://schemas.openxmlformats.org/drawingml/2006/picture">
                     <pic:pic>
                       <pic:nvPicPr>
-                        <pic:cNvPr id="0" name="image6.png"/>
+                        <pic:cNvPr id="0" name="image5.png"/>
                         <pic:cNvPicPr preferRelativeResize="0"/>
                       </pic:nvPicPr>
                       <pic:blipFill>
@@ -802,12 +802,12 @@
                 <wp:extent cx="4023599" cy="4025887"/>
                 <wp:effectExtent b="0" l="0" r="0" t="0"/>
                 <wp:wrapNone/>
-                <wp:docPr id="4" name="image7.png"/>
+                <wp:docPr id="4" name="image6.png"/>
                 <a:graphic>
                   <a:graphicData uri="http://schemas.openxmlformats.org/drawingml/2006/picture">
                     <pic:pic>
                       <pic:nvPicPr>
-                        <pic:cNvPr id="0" name="image7.png"/>
+                        <pic:cNvPr id="0" name="image6.png"/>
                         <pic:cNvPicPr preferRelativeResize="0"/>
                       </pic:nvPicPr>
                       <pic:blipFill>
@@ -1018,14 +1018,88 @@
     <w:tblPr>
       <w:tblStyleRowBandSize w:val="1"/>
       <w:tblStyleColBandSize w:val="1"/>
+      <w:tblCellMar/>
     </w:tblPr>
+    <w:tblStylePr w:type="band1Horz">
+      <w:tcPr/>
+    </w:tblStylePr>
+    <w:tblStylePr w:type="band1Vert">
+      <w:tcPr/>
+    </w:tblStylePr>
+    <w:tblStylePr w:type="band2Horz">
+      <w:tcPr/>
+    </w:tblStylePr>
+    <w:tblStylePr w:type="band2Vert">
+      <w:tcPr/>
+    </w:tblStylePr>
+    <w:tblStylePr w:type="firstCol">
+      <w:tcPr/>
+    </w:tblStylePr>
+    <w:tblStylePr w:type="firstRow">
+      <w:tcPr/>
+    </w:tblStylePr>
+    <w:tblStylePr w:type="lastCol">
+      <w:tcPr/>
+    </w:tblStylePr>
+    <w:tblStylePr w:type="lastRow">
+      <w:tcPr/>
+    </w:tblStylePr>
+    <w:tblStylePr w:type="neCell">
+      <w:tcPr/>
+    </w:tblStylePr>
+    <w:tblStylePr w:type="nwCell">
+      <w:tcPr/>
+    </w:tblStylePr>
+    <w:tblStylePr w:type="seCell">
+      <w:tcPr/>
+    </w:tblStylePr>
+    <w:tblStylePr w:type="swCell">
+      <w:tcPr/>
+    </w:tblStylePr>
   </w:style>
   <w:style w:type="table" w:styleId="Table2">
     <w:basedOn w:val="TableNormal"/>
     <w:tblPr>
       <w:tblStyleRowBandSize w:val="1"/>
       <w:tblStyleColBandSize w:val="1"/>
+      <w:tblCellMar/>
     </w:tblPr>
+    <w:tblStylePr w:type="band1Horz">
+      <w:tcPr/>
+    </w:tblStylePr>
+    <w:tblStylePr w:type="band1Vert">
+      <w:tcPr/>
+    </w:tblStylePr>
+    <w:tblStylePr w:type="band2Horz">
+      <w:tcPr/>
+    </w:tblStylePr>
+    <w:tblStylePr w:type="band2Vert">
+      <w:tcPr/>
+    </w:tblStylePr>
+    <w:tblStylePr w:type="firstCol">
+      <w:tcPr/>
+    </w:tblStylePr>
+    <w:tblStylePr w:type="firstRow">
+      <w:tcPr/>
+    </w:tblStylePr>
+    <w:tblStylePr w:type="lastCol">
+      <w:tcPr/>
+    </w:tblStylePr>
+    <w:tblStylePr w:type="lastRow">
+      <w:tcPr/>
+    </w:tblStylePr>
+    <w:tblStylePr w:type="neCell">
+      <w:tcPr/>
+    </w:tblStylePr>
+    <w:tblStylePr w:type="nwCell">
+      <w:tcPr/>
+    </w:tblStylePr>
+    <w:tblStylePr w:type="seCell">
+      <w:tcPr/>
+    </w:tblStylePr>
+    <w:tblStylePr w:type="swCell">
+      <w:tcPr/>
+    </w:tblStylePr>
   </w:style>
 </w:styles>
 </file>
